--- a/com/designpattern/java/behavioralpattern/interpreterpattern/解释器模式.docx
+++ b/com/designpattern/java/behavioralpattern/interpreterpattern/解释器模式.docx
@@ -3,8 +3,485 @@
 <w:document xmlns:wpc="http://schemas.microsoft.com/office/word/2010/wordprocessingCanvas" xmlns:mc="http://schemas.openxmlformats.org/markup-compatibility/2006" xmlns:o="urn:schemas-microsoft-com:office:office" xmlns:r="http://schemas.openxmlformats.org/officeDocument/2006/relationships" xmlns:m="http://schemas.openxmlformats.org/officeDocument/2006/math" xmlns:v="urn:schemas-microsoft-com:vml" xmlns:wp14="http://schemas.microsoft.com/office/word/2010/wordprocessingDrawing" xmlns:wp="http://schemas.openxmlformats.org/drawingml/2006/wordprocessingDrawing" xmlns:w="http://schemas.openxmlformats.org/wordprocessingml/2006/main" xmlns:w14="http://schemas.microsoft.com/office/word/2010/wordml" xmlns:w10="urn:schemas-microsoft-com:office:word" xmlns:w15="http://schemas.microsoft.com/office/word/2012/wordml" xmlns:wpg="http://schemas.microsoft.com/office/word/2010/wordprocessingGroup" xmlns:wpi="http://schemas.microsoft.com/office/word/2010/wordprocessingInk" xmlns:wne="http://schemas.microsoft.com/office/word/2006/wordml" xmlns:wps="http://schemas.microsoft.com/office/word/2010/wordprocessingShape" xmlns:wpsCustomData="http://www.wps.cn/officeDocument/2013/wpsCustomData" mc:Ignorable="w14 w15 wp14">
   <w:body>
     <w:p>
+      <w:pPr>
+        <w:rPr>
+          <w:rFonts w:hint="eastAsia"/>
+        </w:rPr>
+      </w:pPr>
+      <w:r>
+        <w:rPr>
+          <w:rFonts w:hint="eastAsia"/>
+        </w:rPr>
+        <w:t xml:space="preserve">解释器角色： </w:t>
+      </w:r>
+    </w:p>
+    <w:p>
+      <w:pPr>
+        <w:rPr>
+          <w:rFonts w:hint="eastAsia"/>
+        </w:rPr>
+      </w:pPr>
+      <w:r>
+        <w:rPr>
+          <w:rFonts w:hint="eastAsia"/>
+          <w:lang w:val="en-US" w:eastAsia="zh-CN"/>
+        </w:rPr>
+        <w:t>1、</w:t>
+      </w:r>
+      <w:r>
+        <w:rPr>
+          <w:rFonts w:hint="eastAsia"/>
+        </w:rPr>
+        <w:t xml:space="preserve">抽象解释器（AbstractExpression）：具体的解释任务由各个实现类完成。这个接口主要是一个interpreter()方法，称做解释操作。 </w:t>
+      </w:r>
+    </w:p>
+    <w:p>
+      <w:pPr>
+        <w:rPr>
+          <w:rFonts w:hint="eastAsia"/>
+        </w:rPr>
+      </w:pPr>
+      <w:r>
+        <w:rPr>
+          <w:rFonts w:hint="eastAsia"/>
+          <w:lang w:val="en-US" w:eastAsia="zh-CN"/>
+        </w:rPr>
+        <w:t>2、</w:t>
+      </w:r>
+      <w:r>
+        <w:rPr>
+          <w:rFonts w:hint="eastAsia"/>
+        </w:rPr>
+        <w:t xml:space="preserve">终结符表达式（TerminalExpression）：实现与文法中的元素相关联的解释操作，通常一个解释器模式中只有一个终结表达式，但有多个实例，对应不同的终结符。 </w:t>
+      </w:r>
+    </w:p>
+    <w:p>
+      <w:pPr>
+        <w:rPr>
+          <w:rFonts w:hint="eastAsia"/>
+        </w:rPr>
+      </w:pPr>
+      <w:r>
+        <w:rPr>
+          <w:rFonts w:hint="eastAsia"/>
+          <w:lang w:val="en-US" w:eastAsia="zh-CN"/>
+        </w:rPr>
+        <w:t>3、</w:t>
+      </w:r>
+      <w:r>
+        <w:rPr>
+          <w:rFonts w:hint="eastAsia"/>
+        </w:rPr>
+        <w:t>非终结符表达式（NonterminalExpression）：文法中的每条规则对应于一个非终结表达式，非终结符表达式根据逻辑的复杂程度而增加，原则上每个文法规则都对应一个非终结符表达式</w:t>
+      </w:r>
+      <w:r>
+        <w:rPr>
+          <w:rFonts w:hint="eastAsia"/>
+          <w:lang w:val="en-US" w:eastAsia="zh-CN"/>
+        </w:rPr>
+        <w:t>。</w:t>
+      </w:r>
+      <w:r>
+        <w:rPr>
+          <w:rFonts w:hint="eastAsia"/>
+        </w:rPr>
+        <w:t>比如公式R=R1+R2中，“+"就是非终结符，解析“+”的解释器就是一个非终结符表达式。</w:t>
+      </w:r>
+    </w:p>
+    <w:p>
+      <w:pPr>
+        <w:rPr>
+          <w:rFonts w:hint="eastAsia"/>
+        </w:rPr>
+      </w:pPr>
+      <w:r>
+        <w:rPr>
+          <w:rFonts w:hint="eastAsia"/>
+          <w:lang w:val="en-US" w:eastAsia="zh-CN"/>
+        </w:rPr>
+        <w:t>4、</w:t>
+      </w:r>
+      <w:r>
+        <w:rPr>
+          <w:rFonts w:hint="eastAsia"/>
+        </w:rPr>
+        <w:t>上下文（Context）:环境，它的任务一般是用来存放文法中各个终结符所对应的具体值，比如R=R1+R2，R1</w:t>
+      </w:r>
+      <w:r>
+        <w:rPr>
+          <w:rFonts w:hint="eastAsia"/>
+          <w:lang w:eastAsia="zh-CN"/>
+        </w:rPr>
+        <w:t>应该解释为</w:t>
+      </w:r>
+      <w:r>
+        <w:rPr>
+          <w:rFonts w:hint="eastAsia"/>
+        </w:rPr>
+        <w:t>100，R2</w:t>
+      </w:r>
+      <w:r>
+        <w:rPr>
+          <w:rFonts w:hint="eastAsia"/>
+          <w:lang w:eastAsia="zh-CN"/>
+        </w:rPr>
+        <w:t>应该解释为</w:t>
+      </w:r>
+      <w:r>
+        <w:rPr>
+          <w:rFonts w:hint="eastAsia"/>
+        </w:rPr>
+        <w:t>200，这些信息需要存放到环境中。</w:t>
+      </w:r>
+    </w:p>
+    <w:p>
+      <w:pPr>
+        <w:rPr>
+          <w:rFonts w:hint="eastAsia"/>
+        </w:rPr>
+      </w:pPr>
+      <w:r>
+        <w:rPr>
+          <w:rFonts w:hint="eastAsia"/>
+          <w:lang w:val="en-US" w:eastAsia="zh-CN"/>
+        </w:rPr>
+        <w:t>5、</w:t>
+      </w:r>
+      <w:r>
+        <w:rPr>
+          <w:rFonts w:hint="eastAsia"/>
+        </w:rPr>
+        <w:t>客户类（</w:t>
+      </w:r>
+      <w:r>
+        <w:rPr>
+          <w:rFonts w:hint="eastAsia"/>
+          <w:lang w:val="en-US" w:eastAsia="zh-CN"/>
+        </w:rPr>
+        <w:t>Client</w:t>
+      </w:r>
+      <w:r>
+        <w:rPr>
+          <w:rFonts w:hint="eastAsia"/>
+        </w:rPr>
+        <w:t>）: 客户端,解析表达式,构建抽象语法树,执行具体的解释操作等.</w:t>
+      </w:r>
+    </w:p>
+    <w:p>
+      <w:pPr>
+        <w:rPr>
+          <w:rFonts w:hint="eastAsia"/>
+        </w:rPr>
+      </w:pPr>
+    </w:p>
+    <w:p>
+      <w:pPr>
+        <w:rPr>
+          <w:rFonts w:hint="eastAsia"/>
+        </w:rPr>
+      </w:pPr>
+      <w:r>
+        <w:rPr>
+          <w:rFonts w:hint="eastAsia"/>
+        </w:rPr>
+        <w:t>总结</w:t>
+      </w:r>
+    </w:p>
+    <w:p>
+      <w:pPr>
+        <w:rPr>
+          <w:rFonts w:hint="eastAsia" w:eastAsiaTheme="minorEastAsia"/>
+          <w:lang w:eastAsia="zh-CN"/>
+        </w:rPr>
+      </w:pPr>
+      <w:r>
+        <w:rPr>
+          <w:rFonts w:hint="eastAsia"/>
+        </w:rPr>
+        <w:t>优点</w:t>
+      </w:r>
+      <w:r>
+        <w:rPr>
+          <w:rFonts w:hint="eastAsia"/>
+          <w:lang w:eastAsia="zh-CN"/>
+        </w:rPr>
+        <w:t>：</w:t>
+      </w:r>
+    </w:p>
+    <w:p>
+      <w:pPr>
+        <w:rPr>
+          <w:rFonts w:hint="eastAsia"/>
+        </w:rPr>
+      </w:pPr>
+      <w:r>
+        <w:rPr>
+          <w:rFonts w:hint="eastAsia"/>
+        </w:rPr>
+        <w:t>（1）扩展性强，若要新增乘，除，添加相应的非终结表达式，修改计算逻辑即可。</w:t>
+      </w:r>
+    </w:p>
+    <w:p>
+      <w:pPr>
+        <w:rPr>
+          <w:rFonts w:hint="eastAsia" w:eastAsiaTheme="minorEastAsia"/>
+          <w:lang w:eastAsia="zh-CN"/>
+        </w:rPr>
+      </w:pPr>
+      <w:r>
+        <w:rPr>
+          <w:rFonts w:hint="eastAsia"/>
+        </w:rPr>
+        <w:t>缺点</w:t>
+      </w:r>
+      <w:r>
+        <w:rPr>
+          <w:rFonts w:hint="eastAsia"/>
+          <w:lang w:eastAsia="zh-CN"/>
+        </w:rPr>
+        <w:t>：</w:t>
+      </w:r>
+    </w:p>
+    <w:p>
+      <w:pPr>
+        <w:rPr>
+          <w:rFonts w:hint="eastAsia"/>
+        </w:rPr>
+      </w:pPr>
+      <w:r>
+        <w:rPr>
+          <w:rFonts w:hint="eastAsia"/>
+        </w:rPr>
+        <w:t xml:space="preserve">（1）需要建大量的类，因为每一种语法都要建一个非终结符的类。 </w:t>
+      </w:r>
+    </w:p>
+    <w:p>
+      <w:pPr>
+        <w:rPr>
+          <w:rFonts w:hint="eastAsia"/>
+        </w:rPr>
+      </w:pPr>
+      <w:r>
+        <w:rPr>
+          <w:rFonts w:hint="eastAsia"/>
+        </w:rPr>
+        <w:t>（2）解释的时候采用递归调用方法，导致有时候函数的深度会很深，影响效率。</w:t>
+      </w:r>
+    </w:p>
+    <w:p>
+      <w:pPr>
+        <w:rPr>
+          <w:rFonts w:hint="eastAsia"/>
+        </w:rPr>
+      </w:pPr>
+    </w:p>
+    <w:p>
+      <w:pPr>
+        <w:rPr>
+          <w:rFonts w:hint="eastAsia"/>
+        </w:rPr>
+      </w:pPr>
+    </w:p>
+    <w:p>
+      <w:pPr>
+        <w:rPr>
+          <w:rFonts w:hint="eastAsia"/>
+        </w:rPr>
+      </w:pPr>
+      <w:r>
+        <w:rPr>
+          <w:rFonts w:hint="eastAsia"/>
+          <w:lang w:eastAsia="zh-CN"/>
+        </w:rPr>
+        <w:t>举例：</w:t>
+      </w:r>
+      <w:r>
+        <w:rPr>
+          <w:rFonts w:hint="eastAsia"/>
+        </w:rPr>
+        <w:t>现在我们用解释器模式来实现一个基本的加、减、乘、除和求模运算。例如用户输入表达式“3 * 4 / 2 % 4”，输出结果为2。下图为该实例的UML结构图：</w:t>
+      </w:r>
+    </w:p>
+    <w:p>
+      <w:pPr>
+        <w:pStyle w:val="4"/>
+        <w:keepNext w:val="0"/>
+        <w:keepLines w:val="0"/>
+        <w:widowControl/>
+        <w:suppressLineNumbers w:val="0"/>
+        <w:wordWrap w:val="0"/>
+        <w:spacing w:before="302" w:beforeAutospacing="0" w:after="302" w:afterAutospacing="0" w:line="18" w:lineRule="atLeast"/>
+        <w:ind w:left="0" w:right="0" w:firstLine="0"/>
+        <w:rPr>
+          <w:rFonts w:hint="eastAsia"/>
+        </w:rPr>
+      </w:pPr>
+      <w:r>
+        <w:drawing>
+          <wp:inline distT="0" distB="0" distL="114300" distR="114300">
+            <wp:extent cx="5494655" cy="3208655"/>
+            <wp:effectExtent l="0" t="0" r="4445" b="4445"/>
+            <wp:docPr id="5" name="图片 5"/>
+            <wp:cNvGraphicFramePr>
+              <a:graphicFrameLocks xmlns:a="http://schemas.openxmlformats.org/drawingml/2006/main" noChangeAspect="1"/>
+            </wp:cNvGraphicFramePr>
+            <a:graphic xmlns:a="http://schemas.openxmlformats.org/drawingml/2006/main">
+              <a:graphicData uri="http://schemas.openxmlformats.org/drawingml/2006/picture">
+                <pic:pic xmlns:pic="http://schemas.openxmlformats.org/drawingml/2006/picture">
+                  <pic:nvPicPr>
+                    <pic:cNvPr id="5" name="图片 5"/>
+                    <pic:cNvPicPr>
+                      <a:picLocks noChangeAspect="1"/>
+                    </pic:cNvPicPr>
+                  </pic:nvPicPr>
+                  <pic:blipFill>
+                    <a:blip r:embed="rId4"/>
+                    <a:stretch>
+                      <a:fillRect/>
+                    </a:stretch>
+                  </pic:blipFill>
+                  <pic:spPr>
+                    <a:xfrm>
+                      <a:off x="0" y="0"/>
+                      <a:ext cx="5494655" cy="3208655"/>
+                    </a:xfrm>
+                    <a:prstGeom prst="rect">
+                      <a:avLst/>
+                    </a:prstGeom>
+                    <a:noFill/>
+                    <a:ln>
+                      <a:noFill/>
+                    </a:ln>
+                  </pic:spPr>
+                </pic:pic>
+              </a:graphicData>
+            </a:graphic>
+          </wp:inline>
+        </w:drawing>
+      </w:r>
       <w:bookmarkStart w:id="0" w:name="_GoBack"/>
       <w:bookmarkEnd w:id="0"/>
+    </w:p>
+    <w:p>
+      <w:pPr>
+        <w:rPr>
+          <w:rFonts w:hint="eastAsia"/>
+          <w:lang w:eastAsia="zh-CN"/>
+        </w:rPr>
+      </w:pPr>
+      <w:r>
+        <w:rPr>
+          <w:rFonts w:hint="eastAsia"/>
+        </w:rPr>
+        <w:t>抽象语法树</w:t>
+      </w:r>
+      <w:r>
+        <w:rPr>
+          <w:rFonts w:hint="eastAsia"/>
+          <w:lang w:eastAsia="zh-CN"/>
+        </w:rPr>
+        <w:t>：</w:t>
+      </w:r>
+    </w:p>
+    <w:p>
+      <w:pPr>
+        <w:rPr>
+          <w:rFonts w:hint="eastAsia"/>
+          <w:lang w:eastAsia="zh-CN"/>
+        </w:rPr>
+      </w:pPr>
+      <w:r>
+        <w:drawing>
+          <wp:inline distT="0" distB="0" distL="114300" distR="114300">
+            <wp:extent cx="5271770" cy="3268345"/>
+            <wp:effectExtent l="0" t="0" r="11430" b="8255"/>
+            <wp:docPr id="3" name="图片 3"/>
+            <wp:cNvGraphicFramePr>
+              <a:graphicFrameLocks xmlns:a="http://schemas.openxmlformats.org/drawingml/2006/main" noChangeAspect="1"/>
+            </wp:cNvGraphicFramePr>
+            <a:graphic xmlns:a="http://schemas.openxmlformats.org/drawingml/2006/main">
+              <a:graphicData uri="http://schemas.openxmlformats.org/drawingml/2006/picture">
+                <pic:pic xmlns:pic="http://schemas.openxmlformats.org/drawingml/2006/picture">
+                  <pic:nvPicPr>
+                    <pic:cNvPr id="3" name="图片 3"/>
+                    <pic:cNvPicPr>
+                      <a:picLocks noChangeAspect="1"/>
+                    </pic:cNvPicPr>
+                  </pic:nvPicPr>
+                  <pic:blipFill>
+                    <a:blip r:embed="rId5"/>
+                    <a:stretch>
+                      <a:fillRect/>
+                    </a:stretch>
+                  </pic:blipFill>
+                  <pic:spPr>
+                    <a:xfrm>
+                      <a:off x="0" y="0"/>
+                      <a:ext cx="5271770" cy="3268345"/>
+                    </a:xfrm>
+                    <a:prstGeom prst="rect">
+                      <a:avLst/>
+                    </a:prstGeom>
+                    <a:noFill/>
+                    <a:ln>
+                      <a:noFill/>
+                    </a:ln>
+                  </pic:spPr>
+                </pic:pic>
+              </a:graphicData>
+            </a:graphic>
+          </wp:inline>
+        </w:drawing>
+      </w:r>
+    </w:p>
+    <w:p>
+      <w:pPr>
+        <w:rPr>
+          <w:rFonts w:hint="eastAsia"/>
+        </w:rPr>
+      </w:pPr>
+    </w:p>
+    <w:p>
+      <w:pPr>
+        <w:rPr>
+          <w:rFonts w:hint="eastAsia"/>
+        </w:rPr>
+      </w:pPr>
+    </w:p>
+    <w:p>
+      <w:pPr>
+        <w:rPr>
+          <w:rFonts w:hint="eastAsia"/>
+        </w:rPr>
+      </w:pPr>
+    </w:p>
+    <w:p>
+      <w:pPr>
+        <w:rPr>
+          <w:rFonts w:hint="eastAsia"/>
+        </w:rPr>
+      </w:pPr>
+    </w:p>
+    <w:p>
+      <w:pPr>
+        <w:rPr>
+          <w:rFonts w:hint="eastAsia"/>
+        </w:rPr>
+      </w:pPr>
+    </w:p>
+    <w:p>
+      <w:pPr>
+        <w:rPr>
+          <w:rFonts w:hint="eastAsia"/>
+        </w:rPr>
+      </w:pPr>
+    </w:p>
+    <w:p>
+      <w:pPr>
+        <w:rPr>
+          <w:rFonts w:hint="eastAsia"/>
+        </w:rPr>
+      </w:pPr>
     </w:p>
     <w:sectPr>
       <w:pgSz w:w="11906" w:h="16838"/>
@@ -386,6 +863,36 @@
       <w:u w:val="single"/>
     </w:rPr>
   </w:style>
+  <w:style w:type="character" w:customStyle="1" w:styleId="9">
+    <w:name w:val="cnblogs_code"/>
+    <w:basedOn w:val="6"/>
+    <w:uiPriority w:val="0"/>
+    <w:rPr>
+      <w:rFonts w:ascii="Courier New ! important" w:hAnsi="Courier New ! important" w:eastAsia="Courier New ! important" w:cs="Courier New ! important"/>
+      <w:color w:val="000000"/>
+      <w:bdr w:val="single" w:color="CCCCCC" w:sz="4" w:space="0"/>
+      <w:shd w:val="clear" w:fill="F5F5F5"/>
+    </w:rPr>
+  </w:style>
+  <w:style w:type="character" w:customStyle="1" w:styleId="10">
+    <w:name w:val="current"/>
+    <w:basedOn w:val="6"/>
+    <w:uiPriority w:val="0"/>
+    <w:rPr>
+      <w:b/>
+      <w:color w:val="FFFFFF"/>
+      <w:bdr w:val="single" w:color="000080" w:sz="4" w:space="0"/>
+      <w:shd w:val="clear" w:fill="2E6AB1"/>
+    </w:rPr>
+  </w:style>
+  <w:style w:type="character" w:customStyle="1" w:styleId="11">
+    <w:name w:val="cnblogs_code2"/>
+    <w:basedOn w:val="6"/>
+    <w:uiPriority w:val="0"/>
+    <w:rPr>
+      <w:bdr w:val="none" w:color="auto" w:sz="0" w:space="0"/>
+    </w:rPr>
+  </w:style>
 </w:styles>
 </file>
 
